--- a/ETL/ETL Project Plan.docx
+++ b/ETL/ETL Project Plan.docx
@@ -38,13 +38,7 @@
         <w:rPr>
           <w:szCs w:val="24"/>
         </w:rPr>
-        <w:t>Dat</w:t>
-      </w:r>
-      <w:r>
-        <w:rPr>
-          <w:szCs w:val="24"/>
-        </w:rPr>
-        <w:t xml:space="preserve">a </w:t>
+        <w:t xml:space="preserve">Data </w:t>
       </w:r>
     </w:p>
     <w:p>
@@ -62,7 +56,21 @@
         <w:rPr>
           <w:szCs w:val="24"/>
         </w:rPr>
-        <w:t>Population Data</w:t>
+        <w:t xml:space="preserve">Chicago </w:t>
+      </w:r>
+      <w:proofErr w:type="spellStart"/>
+      <w:r>
+        <w:rPr>
+          <w:szCs w:val="24"/>
+        </w:rPr>
+        <w:t>PubHealth</w:t>
+      </w:r>
+      <w:proofErr w:type="spellEnd"/>
+      <w:r>
+        <w:rPr>
+          <w:szCs w:val="24"/>
+        </w:rPr>
+        <w:t xml:space="preserve"> Indicators 2015 csv</w:t>
       </w:r>
     </w:p>
     <w:p>
@@ -80,6 +88,366 @@
         <w:rPr>
           <w:szCs w:val="24"/>
         </w:rPr>
+        <w:t>Transform</w:t>
+      </w:r>
+    </w:p>
+    <w:p>
+      <w:pPr>
+        <w:pStyle w:val="ListParagraph"/>
+        <w:numPr>
+          <w:ilvl w:val="3"/>
+          <w:numId w:val="1"/>
+        </w:numPr>
+        <w:rPr>
+          <w:szCs w:val="24"/>
+        </w:rPr>
+      </w:pPr>
+      <w:r>
+        <w:rPr>
+          <w:szCs w:val="24"/>
+        </w:rPr>
+        <w:t>Select Columns</w:t>
+      </w:r>
+    </w:p>
+    <w:p>
+      <w:pPr>
+        <w:pStyle w:val="ListParagraph"/>
+        <w:numPr>
+          <w:ilvl w:val="4"/>
+          <w:numId w:val="1"/>
+        </w:numPr>
+        <w:rPr>
+          <w:szCs w:val="24"/>
+        </w:rPr>
+      </w:pPr>
+      <w:r>
+        <w:rPr>
+          <w:szCs w:val="24"/>
+        </w:rPr>
+        <w:t>Community Area * (PK)</w:t>
+      </w:r>
+    </w:p>
+    <w:p>
+      <w:pPr>
+        <w:pStyle w:val="ListParagraph"/>
+        <w:numPr>
+          <w:ilvl w:val="4"/>
+          <w:numId w:val="1"/>
+        </w:numPr>
+        <w:rPr>
+          <w:szCs w:val="24"/>
+        </w:rPr>
+      </w:pPr>
+      <w:r>
+        <w:rPr>
+          <w:szCs w:val="24"/>
+        </w:rPr>
+        <w:t>Community Area Name</w:t>
+      </w:r>
+    </w:p>
+    <w:p>
+      <w:pPr>
+        <w:pStyle w:val="ListParagraph"/>
+        <w:numPr>
+          <w:ilvl w:val="4"/>
+          <w:numId w:val="1"/>
+        </w:numPr>
+        <w:rPr>
+          <w:szCs w:val="24"/>
+        </w:rPr>
+      </w:pPr>
+      <w:r>
+        <w:rPr>
+          <w:szCs w:val="24"/>
+        </w:rPr>
+        <w:t xml:space="preserve">Unemployment </w:t>
+      </w:r>
+    </w:p>
+    <w:p>
+      <w:pPr>
+        <w:pStyle w:val="ListParagraph"/>
+        <w:numPr>
+          <w:ilvl w:val="4"/>
+          <w:numId w:val="1"/>
+        </w:numPr>
+        <w:rPr>
+          <w:szCs w:val="24"/>
+        </w:rPr>
+      </w:pPr>
+      <w:r>
+        <w:rPr>
+          <w:szCs w:val="24"/>
+        </w:rPr>
+        <w:t xml:space="preserve">Dependency </w:t>
+      </w:r>
+    </w:p>
+    <w:p>
+      <w:pPr>
+        <w:pStyle w:val="ListParagraph"/>
+        <w:numPr>
+          <w:ilvl w:val="4"/>
+          <w:numId w:val="1"/>
+        </w:numPr>
+        <w:rPr>
+          <w:szCs w:val="24"/>
+        </w:rPr>
+      </w:pPr>
+      <w:r>
+        <w:rPr>
+          <w:szCs w:val="24"/>
+        </w:rPr>
+        <w:t xml:space="preserve">No High School Diploma </w:t>
+      </w:r>
+    </w:p>
+    <w:p>
+      <w:pPr>
+        <w:pStyle w:val="ListParagraph"/>
+        <w:numPr>
+          <w:ilvl w:val="3"/>
+          <w:numId w:val="1"/>
+        </w:numPr>
+        <w:rPr>
+          <w:szCs w:val="24"/>
+        </w:rPr>
+      </w:pPr>
+      <w:r>
+        <w:rPr>
+          <w:szCs w:val="24"/>
+        </w:rPr>
+        <w:t>Drop NULLS</w:t>
+      </w:r>
+    </w:p>
+    <w:p>
+      <w:pPr>
+        <w:pStyle w:val="ListParagraph"/>
+        <w:numPr>
+          <w:ilvl w:val="3"/>
+          <w:numId w:val="1"/>
+        </w:numPr>
+        <w:rPr>
+          <w:szCs w:val="24"/>
+        </w:rPr>
+      </w:pPr>
+      <w:r>
+        <w:rPr>
+          <w:szCs w:val="24"/>
+        </w:rPr>
+        <w:t xml:space="preserve">Community Area – change type to INT </w:t>
+      </w:r>
+    </w:p>
+    <w:p>
+      <w:pPr>
+        <w:pStyle w:val="ListParagraph"/>
+        <w:numPr>
+          <w:ilvl w:val="1"/>
+          <w:numId w:val="1"/>
+        </w:numPr>
+        <w:rPr>
+          <w:szCs w:val="24"/>
+        </w:rPr>
+      </w:pPr>
+      <w:r>
+        <w:rPr>
+          <w:szCs w:val="24"/>
+        </w:rPr>
+        <w:t>Chicago Crime 2018 csv</w:t>
+      </w:r>
+    </w:p>
+    <w:p>
+      <w:pPr>
+        <w:pStyle w:val="ListParagraph"/>
+        <w:numPr>
+          <w:ilvl w:val="2"/>
+          <w:numId w:val="1"/>
+        </w:numPr>
+        <w:rPr>
+          <w:szCs w:val="24"/>
+        </w:rPr>
+      </w:pPr>
+      <w:r>
+        <w:rPr>
+          <w:szCs w:val="24"/>
+        </w:rPr>
+        <w:t>Transform</w:t>
+      </w:r>
+    </w:p>
+    <w:p>
+      <w:pPr>
+        <w:pStyle w:val="ListParagraph"/>
+        <w:numPr>
+          <w:ilvl w:val="3"/>
+          <w:numId w:val="1"/>
+        </w:numPr>
+        <w:rPr>
+          <w:szCs w:val="24"/>
+        </w:rPr>
+      </w:pPr>
+      <w:r>
+        <w:rPr>
+          <w:szCs w:val="24"/>
+        </w:rPr>
+        <w:t>Select Columns</w:t>
+      </w:r>
+    </w:p>
+    <w:p>
+      <w:pPr>
+        <w:pStyle w:val="ListParagraph"/>
+        <w:numPr>
+          <w:ilvl w:val="4"/>
+          <w:numId w:val="1"/>
+        </w:numPr>
+        <w:rPr>
+          <w:szCs w:val="24"/>
+        </w:rPr>
+      </w:pPr>
+      <w:r>
+        <w:rPr>
+          <w:szCs w:val="24"/>
+        </w:rPr>
+        <w:t>ID</w:t>
+      </w:r>
+    </w:p>
+    <w:p>
+      <w:pPr>
+        <w:pStyle w:val="ListParagraph"/>
+        <w:numPr>
+          <w:ilvl w:val="4"/>
+          <w:numId w:val="1"/>
+        </w:numPr>
+        <w:rPr>
+          <w:szCs w:val="24"/>
+        </w:rPr>
+      </w:pPr>
+      <w:r>
+        <w:rPr>
+          <w:szCs w:val="24"/>
+        </w:rPr>
+        <w:t xml:space="preserve">Community Area * (PK) </w:t>
+      </w:r>
+    </w:p>
+    <w:p>
+      <w:pPr>
+        <w:pStyle w:val="ListParagraph"/>
+        <w:numPr>
+          <w:ilvl w:val="4"/>
+          <w:numId w:val="1"/>
+        </w:numPr>
+        <w:rPr>
+          <w:szCs w:val="24"/>
+        </w:rPr>
+      </w:pPr>
+      <w:r>
+        <w:rPr>
+          <w:szCs w:val="24"/>
+        </w:rPr>
+        <w:t xml:space="preserve">Primary Type </w:t>
+      </w:r>
+    </w:p>
+    <w:p>
+      <w:pPr>
+        <w:pStyle w:val="ListParagraph"/>
+        <w:numPr>
+          <w:ilvl w:val="3"/>
+          <w:numId w:val="1"/>
+        </w:numPr>
+        <w:rPr>
+          <w:szCs w:val="24"/>
+        </w:rPr>
+      </w:pPr>
+      <w:r>
+        <w:rPr>
+          <w:szCs w:val="24"/>
+        </w:rPr>
+        <w:t>Drop NULLS</w:t>
+      </w:r>
+    </w:p>
+    <w:p>
+      <w:pPr>
+        <w:pStyle w:val="ListParagraph"/>
+        <w:numPr>
+          <w:ilvl w:val="3"/>
+          <w:numId w:val="1"/>
+        </w:numPr>
+        <w:rPr>
+          <w:szCs w:val="24"/>
+        </w:rPr>
+      </w:pPr>
+      <w:r>
+        <w:rPr>
+          <w:szCs w:val="24"/>
+        </w:rPr>
+        <w:t>Drop rows where Community Area = 0</w:t>
+      </w:r>
+    </w:p>
+    <w:p>
+      <w:pPr>
+        <w:pStyle w:val="ListParagraph"/>
+        <w:numPr>
+          <w:ilvl w:val="3"/>
+          <w:numId w:val="1"/>
+        </w:numPr>
+        <w:rPr>
+          <w:szCs w:val="24"/>
+        </w:rPr>
+      </w:pPr>
+      <w:r>
+        <w:rPr>
+          <w:szCs w:val="24"/>
+        </w:rPr>
+        <w:t xml:space="preserve">Community Area – change type to INT </w:t>
+      </w:r>
+    </w:p>
+    <w:p>
+      <w:pPr>
+        <w:pStyle w:val="ListParagraph"/>
+        <w:numPr>
+          <w:ilvl w:val="3"/>
+          <w:numId w:val="1"/>
+        </w:numPr>
+        <w:rPr>
+          <w:szCs w:val="24"/>
+        </w:rPr>
+      </w:pPr>
+      <w:r>
+        <w:rPr>
+          <w:szCs w:val="24"/>
+        </w:rPr>
+        <w:t>Group by Community Area</w:t>
+      </w:r>
+    </w:p>
+    <w:p>
+      <w:pPr>
+        <w:pStyle w:val="ListParagraph"/>
+        <w:numPr>
+          <w:ilvl w:val="1"/>
+          <w:numId w:val="1"/>
+        </w:numPr>
+        <w:rPr>
+          <w:szCs w:val="24"/>
+        </w:rPr>
+      </w:pPr>
+      <w:r>
+        <w:rPr>
+          <w:szCs w:val="24"/>
+        </w:rPr>
+        <w:t>Chicago Population Data 2017 csv</w:t>
+      </w:r>
+    </w:p>
+    <w:p>
+      <w:pPr>
+        <w:pStyle w:val="ListParagraph"/>
+        <w:numPr>
+          <w:ilvl w:val="2"/>
+          <w:numId w:val="1"/>
+        </w:numPr>
+        <w:rPr>
+          <w:szCs w:val="24"/>
+        </w:rPr>
+      </w:pPr>
+      <w:r>
+        <w:rPr>
+          <w:szCs w:val="24"/>
+        </w:rPr>
         <w:t>Columns</w:t>
       </w:r>
     </w:p>
@@ -130,19 +498,11 @@
           <w:szCs w:val="24"/>
         </w:rPr>
       </w:pPr>
-      <w:proofErr w:type="spellStart"/>
-      <w:r>
-        <w:rPr>
-          <w:szCs w:val="24"/>
-        </w:rPr>
-        <w:t>PubHealth</w:t>
-      </w:r>
-      <w:proofErr w:type="spellEnd"/>
-      <w:r>
-        <w:rPr>
-          <w:szCs w:val="24"/>
-        </w:rPr>
-        <w:t xml:space="preserve"> Indicators csv</w:t>
+      <w:r>
+        <w:rPr>
+          <w:szCs w:val="24"/>
+        </w:rPr>
+        <w:t xml:space="preserve">Merged Crime and Population </w:t>
       </w:r>
     </w:p>
     <w:p>
@@ -160,7 +520,25 @@
         <w:rPr>
           <w:szCs w:val="24"/>
         </w:rPr>
-        <w:t>Columns</w:t>
+        <w:t>Merge on ‘Community Area’</w:t>
+      </w:r>
+    </w:p>
+    <w:p>
+      <w:pPr>
+        <w:pStyle w:val="ListParagraph"/>
+        <w:numPr>
+          <w:ilvl w:val="2"/>
+          <w:numId w:val="1"/>
+        </w:numPr>
+        <w:rPr>
+          <w:szCs w:val="24"/>
+        </w:rPr>
+      </w:pPr>
+      <w:r>
+        <w:rPr>
+          <w:szCs w:val="24"/>
+        </w:rPr>
+        <w:t>Transform</w:t>
       </w:r>
     </w:p>
     <w:p>
@@ -178,19 +556,43 @@
         <w:rPr>
           <w:szCs w:val="24"/>
         </w:rPr>
-        <w:t xml:space="preserve">Community </w:t>
-      </w:r>
-      <w:r>
-        <w:rPr>
-          <w:szCs w:val="24"/>
-        </w:rPr>
-        <w:t>Area</w:t>
-      </w:r>
-      <w:r>
-        <w:rPr>
-          <w:szCs w:val="24"/>
-        </w:rPr>
-        <w:t xml:space="preserve"> * (PK)</w:t>
+        <w:t>Crime rate (Calculation)</w:t>
+      </w:r>
+    </w:p>
+    <w:p>
+      <w:pPr>
+        <w:pStyle w:val="ListParagraph"/>
+        <w:numPr>
+          <w:ilvl w:val="4"/>
+          <w:numId w:val="1"/>
+        </w:numPr>
+        <w:rPr>
+          <w:szCs w:val="24"/>
+        </w:rPr>
+      </w:pPr>
+      <w:r>
+        <w:rPr>
+          <w:szCs w:val="24"/>
+        </w:rPr>
+        <w:t xml:space="preserve">Calculate crime rate </w:t>
+      </w:r>
+    </w:p>
+    <w:p>
+      <w:pPr>
+        <w:pStyle w:val="ListParagraph"/>
+        <w:numPr>
+          <w:ilvl w:val="5"/>
+          <w:numId w:val="1"/>
+        </w:numPr>
+        <w:rPr>
+          <w:szCs w:val="24"/>
+        </w:rPr>
+      </w:pPr>
+      <w:r>
+        <w:rPr>
+          <w:szCs w:val="24"/>
+        </w:rPr>
+        <w:t># crimes / population * 1,000</w:t>
       </w:r>
     </w:p>
     <w:p>
@@ -208,127 +610,90 @@
         <w:rPr>
           <w:szCs w:val="24"/>
         </w:rPr>
-        <w:t xml:space="preserve">Community </w:t>
-      </w:r>
-      <w:r>
-        <w:rPr>
-          <w:szCs w:val="24"/>
-        </w:rPr>
-        <w:t xml:space="preserve">Area </w:t>
-      </w:r>
-      <w:r>
-        <w:rPr>
-          <w:szCs w:val="24"/>
-        </w:rPr>
-        <w:t>Name</w:t>
-      </w:r>
-    </w:p>
-    <w:p>
-      <w:pPr>
-        <w:pStyle w:val="ListParagraph"/>
-        <w:numPr>
-          <w:ilvl w:val="3"/>
-          <w:numId w:val="1"/>
-        </w:numPr>
-        <w:rPr>
-          <w:szCs w:val="24"/>
-        </w:rPr>
-      </w:pPr>
-      <w:r>
-        <w:rPr>
-          <w:szCs w:val="24"/>
-        </w:rPr>
-        <w:t xml:space="preserve">Unemployment </w:t>
-      </w:r>
-    </w:p>
-    <w:p>
-      <w:pPr>
-        <w:pStyle w:val="ListParagraph"/>
-        <w:numPr>
-          <w:ilvl w:val="3"/>
-          <w:numId w:val="1"/>
-        </w:numPr>
-        <w:rPr>
-          <w:szCs w:val="24"/>
-        </w:rPr>
-      </w:pPr>
-      <w:r>
-        <w:rPr>
-          <w:szCs w:val="24"/>
-        </w:rPr>
-        <w:t xml:space="preserve">Dependency </w:t>
-      </w:r>
-    </w:p>
-    <w:p>
-      <w:pPr>
-        <w:pStyle w:val="ListParagraph"/>
-        <w:numPr>
-          <w:ilvl w:val="3"/>
-          <w:numId w:val="1"/>
-        </w:numPr>
-        <w:rPr>
-          <w:szCs w:val="24"/>
-        </w:rPr>
-      </w:pPr>
-      <w:r>
-        <w:rPr>
-          <w:szCs w:val="24"/>
-        </w:rPr>
-        <w:t xml:space="preserve">No High School Diploma </w:t>
-      </w:r>
-    </w:p>
-    <w:p>
-      <w:pPr>
-        <w:pStyle w:val="ListParagraph"/>
-        <w:numPr>
-          <w:ilvl w:val="2"/>
-          <w:numId w:val="1"/>
-        </w:numPr>
-        <w:rPr>
-          <w:szCs w:val="24"/>
-        </w:rPr>
-      </w:pPr>
-      <w:r>
-        <w:rPr>
-          <w:szCs w:val="24"/>
-        </w:rPr>
-        <w:t>Transform</w:t>
-      </w:r>
-    </w:p>
-    <w:p>
-      <w:pPr>
-        <w:pStyle w:val="ListParagraph"/>
-        <w:numPr>
-          <w:ilvl w:val="3"/>
-          <w:numId w:val="1"/>
-        </w:numPr>
-        <w:rPr>
-          <w:szCs w:val="24"/>
-        </w:rPr>
-      </w:pPr>
-      <w:r>
-        <w:rPr>
-          <w:szCs w:val="24"/>
-        </w:rPr>
-        <w:t>Drop NULLS</w:t>
-      </w:r>
-    </w:p>
-    <w:p>
-      <w:pPr>
-        <w:pStyle w:val="ListParagraph"/>
-        <w:numPr>
-          <w:ilvl w:val="3"/>
-          <w:numId w:val="1"/>
-        </w:numPr>
-        <w:rPr>
-          <w:szCs w:val="24"/>
-        </w:rPr>
-      </w:pPr>
-      <w:r>
-        <w:rPr>
-          <w:szCs w:val="24"/>
-        </w:rPr>
-        <w:t xml:space="preserve">Community Area – change type to INT </w:t>
+        <w:t>Create variable – Drug Related Crime</w:t>
+      </w:r>
+    </w:p>
+    <w:p>
+      <w:pPr>
+        <w:pStyle w:val="ListParagraph"/>
+        <w:numPr>
+          <w:ilvl w:val="4"/>
+          <w:numId w:val="1"/>
+        </w:numPr>
+        <w:rPr>
+          <w:szCs w:val="24"/>
+        </w:rPr>
+      </w:pPr>
+      <w:r>
+        <w:rPr>
+          <w:szCs w:val="24"/>
+        </w:rPr>
+        <w:t xml:space="preserve">Primary Type – Narcotics &amp; </w:t>
+      </w:r>
+      <w:proofErr w:type="gramStart"/>
+      <w:r>
+        <w:rPr>
+          <w:szCs w:val="24"/>
+        </w:rPr>
+        <w:t>Other</w:t>
+      </w:r>
+      <w:proofErr w:type="gramEnd"/>
+      <w:r>
+        <w:rPr>
+          <w:szCs w:val="24"/>
+        </w:rPr>
+        <w:t xml:space="preserve"> Narcotics </w:t>
+      </w:r>
+      <w:r>
+        <w:rPr>
+          <w:szCs w:val="24"/>
+        </w:rPr>
+        <w:t xml:space="preserve">Violation </w:t>
+      </w:r>
+    </w:p>
+    <w:p>
+      <w:pPr>
+        <w:pStyle w:val="ListParagraph"/>
+        <w:numPr>
+          <w:ilvl w:val="4"/>
+          <w:numId w:val="1"/>
+        </w:numPr>
+        <w:rPr>
+          <w:szCs w:val="24"/>
+        </w:rPr>
+      </w:pPr>
+      <w:r>
+        <w:rPr>
+          <w:szCs w:val="24"/>
+        </w:rPr>
+        <w:t xml:space="preserve">Combine these two offenses into new variable </w:t>
+      </w:r>
+    </w:p>
+    <w:p>
+      <w:pPr>
+        <w:pStyle w:val="ListParagraph"/>
+        <w:ind w:left="2160"/>
+        <w:rPr>
+          <w:szCs w:val="24"/>
+        </w:rPr>
+      </w:pPr>
+    </w:p>
+    <w:p>
+      <w:pPr>
+        <w:pStyle w:val="ListParagraph"/>
+        <w:numPr>
+          <w:ilvl w:val="0"/>
+          <w:numId w:val="1"/>
+        </w:numPr>
+        <w:rPr>
+          <w:szCs w:val="24"/>
+        </w:rPr>
+      </w:pPr>
+      <w:r>
+        <w:rPr>
+          <w:szCs w:val="24"/>
+        </w:rPr>
+        <w:t>DB</w:t>
       </w:r>
     </w:p>
     <w:p>
@@ -346,333 +711,7 @@
         <w:rPr>
           <w:szCs w:val="24"/>
         </w:rPr>
-        <w:t>Crime csv</w:t>
-      </w:r>
-    </w:p>
-    <w:p>
-      <w:pPr>
-        <w:pStyle w:val="ListParagraph"/>
-        <w:numPr>
-          <w:ilvl w:val="2"/>
-          <w:numId w:val="1"/>
-        </w:numPr>
-        <w:rPr>
-          <w:szCs w:val="24"/>
-        </w:rPr>
-      </w:pPr>
-      <w:r>
-        <w:rPr>
-          <w:szCs w:val="24"/>
-        </w:rPr>
-        <w:t>Columns</w:t>
-      </w:r>
-    </w:p>
-    <w:p>
-      <w:pPr>
-        <w:pStyle w:val="ListParagraph"/>
-        <w:numPr>
-          <w:ilvl w:val="3"/>
-          <w:numId w:val="1"/>
-        </w:numPr>
-        <w:rPr>
-          <w:szCs w:val="24"/>
-        </w:rPr>
-      </w:pPr>
-      <w:r>
-        <w:rPr>
-          <w:szCs w:val="24"/>
-        </w:rPr>
-        <w:t>ID</w:t>
-      </w:r>
-    </w:p>
-    <w:p>
-      <w:pPr>
-        <w:pStyle w:val="ListParagraph"/>
-        <w:numPr>
-          <w:ilvl w:val="3"/>
-          <w:numId w:val="1"/>
-        </w:numPr>
-        <w:rPr>
-          <w:szCs w:val="24"/>
-        </w:rPr>
-      </w:pPr>
-      <w:r>
-        <w:rPr>
-          <w:szCs w:val="24"/>
-        </w:rPr>
-        <w:t xml:space="preserve">Community </w:t>
-      </w:r>
-      <w:r>
-        <w:rPr>
-          <w:szCs w:val="24"/>
-        </w:rPr>
-        <w:t>Area</w:t>
-      </w:r>
-      <w:r>
-        <w:rPr>
-          <w:szCs w:val="24"/>
-        </w:rPr>
-        <w:t xml:space="preserve"> * (PK) </w:t>
-      </w:r>
-    </w:p>
-    <w:p>
-      <w:pPr>
-        <w:pStyle w:val="ListParagraph"/>
-        <w:numPr>
-          <w:ilvl w:val="3"/>
-          <w:numId w:val="1"/>
-        </w:numPr>
-        <w:rPr>
-          <w:szCs w:val="24"/>
-        </w:rPr>
-      </w:pPr>
-      <w:r>
-        <w:rPr>
-          <w:szCs w:val="24"/>
-        </w:rPr>
-        <w:t xml:space="preserve">Primary Type </w:t>
-      </w:r>
-    </w:p>
-    <w:p>
-      <w:pPr>
-        <w:pStyle w:val="ListParagraph"/>
-        <w:numPr>
-          <w:ilvl w:val="2"/>
-          <w:numId w:val="1"/>
-        </w:numPr>
-        <w:rPr>
-          <w:szCs w:val="24"/>
-        </w:rPr>
-      </w:pPr>
-      <w:r>
-        <w:rPr>
-          <w:szCs w:val="24"/>
-        </w:rPr>
-        <w:t>Transform</w:t>
-      </w:r>
-    </w:p>
-    <w:p>
-      <w:pPr>
-        <w:pStyle w:val="ListParagraph"/>
-        <w:numPr>
-          <w:ilvl w:val="3"/>
-          <w:numId w:val="1"/>
-        </w:numPr>
-        <w:rPr>
-          <w:szCs w:val="24"/>
-        </w:rPr>
-      </w:pPr>
-      <w:r>
-        <w:rPr>
-          <w:szCs w:val="24"/>
-        </w:rPr>
-        <w:t>Drop NULLS</w:t>
-      </w:r>
-    </w:p>
-    <w:p>
-      <w:pPr>
-        <w:pStyle w:val="ListParagraph"/>
-        <w:numPr>
-          <w:ilvl w:val="3"/>
-          <w:numId w:val="1"/>
-        </w:numPr>
-        <w:rPr>
-          <w:szCs w:val="24"/>
-        </w:rPr>
-      </w:pPr>
-      <w:r>
-        <w:rPr>
-          <w:szCs w:val="24"/>
-        </w:rPr>
-        <w:t xml:space="preserve">Community Area – change type to INT </w:t>
-      </w:r>
-    </w:p>
-    <w:p>
-      <w:pPr>
-        <w:pStyle w:val="ListParagraph"/>
-        <w:numPr>
-          <w:ilvl w:val="3"/>
-          <w:numId w:val="1"/>
-        </w:numPr>
-        <w:rPr>
-          <w:szCs w:val="24"/>
-        </w:rPr>
-      </w:pPr>
-      <w:r>
-        <w:rPr>
-          <w:szCs w:val="24"/>
-        </w:rPr>
-        <w:t xml:space="preserve">Crime rate </w:t>
-      </w:r>
-      <w:r>
-        <w:rPr>
-          <w:szCs w:val="24"/>
-        </w:rPr>
-        <w:t>(Calculation)</w:t>
-      </w:r>
-    </w:p>
-    <w:p>
-      <w:pPr>
-        <w:pStyle w:val="ListParagraph"/>
-        <w:numPr>
-          <w:ilvl w:val="4"/>
-          <w:numId w:val="1"/>
-        </w:numPr>
-        <w:rPr>
-          <w:szCs w:val="24"/>
-        </w:rPr>
-      </w:pPr>
-      <w:r>
-        <w:rPr>
-          <w:szCs w:val="24"/>
-        </w:rPr>
-        <w:t xml:space="preserve">Drop </w:t>
-      </w:r>
-      <w:r>
-        <w:rPr>
-          <w:szCs w:val="24"/>
-        </w:rPr>
-        <w:t>rows where community area = 0</w:t>
-      </w:r>
-    </w:p>
-    <w:p>
-      <w:pPr>
-        <w:pStyle w:val="ListParagraph"/>
-        <w:numPr>
-          <w:ilvl w:val="4"/>
-          <w:numId w:val="1"/>
-        </w:numPr>
-        <w:rPr>
-          <w:szCs w:val="24"/>
-        </w:rPr>
-      </w:pPr>
-      <w:r>
-        <w:rPr>
-          <w:szCs w:val="24"/>
-        </w:rPr>
-        <w:t xml:space="preserve">Group by </w:t>
-      </w:r>
-      <w:proofErr w:type="spellStart"/>
-      <w:r>
-        <w:rPr>
-          <w:szCs w:val="24"/>
-        </w:rPr>
-        <w:t>cmty</w:t>
-      </w:r>
-      <w:proofErr w:type="spellEnd"/>
-      <w:r>
-        <w:rPr>
-          <w:szCs w:val="24"/>
-        </w:rPr>
-        <w:t xml:space="preserve"> number</w:t>
-      </w:r>
-    </w:p>
-    <w:p>
-      <w:pPr>
-        <w:pStyle w:val="ListParagraph"/>
-        <w:numPr>
-          <w:ilvl w:val="4"/>
-          <w:numId w:val="1"/>
-        </w:numPr>
-        <w:rPr>
-          <w:szCs w:val="24"/>
-        </w:rPr>
-      </w:pPr>
-      <w:r>
-        <w:rPr>
-          <w:szCs w:val="24"/>
-        </w:rPr>
-        <w:t xml:space="preserve">Calculate crime rate </w:t>
-      </w:r>
-    </w:p>
-    <w:p>
-      <w:pPr>
-        <w:pStyle w:val="ListParagraph"/>
-        <w:numPr>
-          <w:ilvl w:val="5"/>
-          <w:numId w:val="1"/>
-        </w:numPr>
-        <w:rPr>
-          <w:szCs w:val="24"/>
-        </w:rPr>
-      </w:pPr>
-      <w:r>
-        <w:rPr>
-          <w:szCs w:val="24"/>
-        </w:rPr>
-        <w:t xml:space="preserve"># crimes </w:t>
-      </w:r>
-      <w:r>
-        <w:rPr>
-          <w:szCs w:val="24"/>
-        </w:rPr>
-        <w:t>/ population * 1,000</w:t>
-      </w:r>
-    </w:p>
-    <w:p>
-      <w:pPr>
-        <w:pStyle w:val="ListParagraph"/>
-        <w:numPr>
-          <w:ilvl w:val="3"/>
-          <w:numId w:val="1"/>
-        </w:numPr>
-        <w:rPr>
-          <w:szCs w:val="24"/>
-        </w:rPr>
-      </w:pPr>
-      <w:r>
-        <w:rPr>
-          <w:szCs w:val="24"/>
-        </w:rPr>
-        <w:t xml:space="preserve">Drug related crime – Create variable </w:t>
-      </w:r>
-    </w:p>
-    <w:p>
-      <w:pPr>
-        <w:pStyle w:val="ListParagraph"/>
-        <w:numPr>
-          <w:ilvl w:val="4"/>
-          <w:numId w:val="1"/>
-        </w:numPr>
-        <w:rPr>
-          <w:szCs w:val="24"/>
-        </w:rPr>
-      </w:pPr>
-      <w:r>
-        <w:rPr>
-          <w:szCs w:val="24"/>
-        </w:rPr>
-        <w:t xml:space="preserve">Primary Type – Narcotics &amp; </w:t>
-      </w:r>
-      <w:r>
-        <w:rPr>
-          <w:szCs w:val="24"/>
-        </w:rPr>
-        <w:t xml:space="preserve">Other Narcotics </w:t>
-      </w:r>
-      <w:r>
-        <w:rPr>
-          <w:szCs w:val="24"/>
-        </w:rPr>
-        <w:t xml:space="preserve">Violation </w:t>
-      </w:r>
-    </w:p>
-    <w:p>
-      <w:pPr>
-        <w:pStyle w:val="ListParagraph"/>
-        <w:numPr>
-          <w:ilvl w:val="4"/>
-          <w:numId w:val="1"/>
-        </w:numPr>
-        <w:rPr>
-          <w:szCs w:val="24"/>
-        </w:rPr>
-      </w:pPr>
-      <w:r>
-        <w:rPr>
-          <w:szCs w:val="24"/>
-        </w:rPr>
-        <w:t xml:space="preserve">Combine these two offenses into new variable </w:t>
+        <w:t xml:space="preserve">Postgres </w:t>
       </w:r>
     </w:p>
     <w:p>
@@ -690,246 +729,91 @@
         <w:rPr>
           <w:szCs w:val="24"/>
         </w:rPr>
-        <w:t xml:space="preserve">Merged Crime and Population </w:t>
-      </w:r>
-    </w:p>
-    <w:p>
-      <w:pPr>
-        <w:pStyle w:val="ListParagraph"/>
-        <w:numPr>
-          <w:ilvl w:val="2"/>
-          <w:numId w:val="1"/>
-        </w:numPr>
-        <w:rPr>
-          <w:szCs w:val="24"/>
-        </w:rPr>
-      </w:pPr>
-      <w:r>
-        <w:rPr>
-          <w:szCs w:val="24"/>
-        </w:rPr>
-        <w:t>Merge on ‘C</w:t>
-      </w:r>
-      <w:r>
-        <w:rPr>
-          <w:szCs w:val="24"/>
-        </w:rPr>
-        <w:t>o</w:t>
-      </w:r>
+        <w:t xml:space="preserve">ERD Diagram </w:t>
+      </w:r>
+    </w:p>
+    <w:p>
+      <w:pPr>
+        <w:pStyle w:val="ListParagraph"/>
+        <w:numPr>
+          <w:ilvl w:val="0"/>
+          <w:numId w:val="1"/>
+        </w:numPr>
+        <w:rPr>
+          <w:szCs w:val="24"/>
+        </w:rPr>
+      </w:pPr>
+      <w:r>
+        <w:rPr>
+          <w:szCs w:val="24"/>
+        </w:rPr>
+        <w:t>Correlation</w:t>
+      </w:r>
+    </w:p>
+    <w:p>
+      <w:pPr>
+        <w:pStyle w:val="ListParagraph"/>
+        <w:numPr>
+          <w:ilvl w:val="1"/>
+          <w:numId w:val="1"/>
+        </w:numPr>
+        <w:rPr>
+          <w:szCs w:val="24"/>
+        </w:rPr>
+      </w:pPr>
+      <w:r>
+        <w:rPr>
+          <w:szCs w:val="24"/>
+        </w:rPr>
+        <w:t xml:space="preserve">Crime rate and Unemployment </w:t>
+      </w:r>
+    </w:p>
+    <w:p>
+      <w:pPr>
+        <w:pStyle w:val="ListParagraph"/>
+        <w:numPr>
+          <w:ilvl w:val="1"/>
+          <w:numId w:val="1"/>
+        </w:numPr>
+        <w:rPr>
+          <w:szCs w:val="24"/>
+        </w:rPr>
+      </w:pPr>
+      <w:r>
+        <w:rPr>
+          <w:szCs w:val="24"/>
+        </w:rPr>
+        <w:t xml:space="preserve">Unemployment and Education (No HS diploma) </w:t>
+      </w:r>
+    </w:p>
+    <w:p>
+      <w:pPr>
+        <w:pStyle w:val="ListParagraph"/>
+        <w:numPr>
+          <w:ilvl w:val="1"/>
+          <w:numId w:val="1"/>
+        </w:numPr>
+        <w:rPr>
+          <w:szCs w:val="24"/>
+        </w:rPr>
+      </w:pPr>
+      <w:r>
+        <w:rPr>
+          <w:szCs w:val="24"/>
+        </w:rPr>
+        <w:t xml:space="preserve">Drug related crimes and Dependency </w:t>
+      </w:r>
+    </w:p>
+    <w:p>
+      <w:pPr>
+        <w:rPr>
+          <w:b/>
+          <w:bCs/>
+          <w:szCs w:val="24"/>
+        </w:rPr>
+      </w:pPr>
       <w:bookmarkStart w:id="0" w:name="_GoBack"/>
       <w:bookmarkEnd w:id="0"/>
-      <w:r>
-        <w:rPr>
-          <w:szCs w:val="24"/>
-        </w:rPr>
-        <w:t>mmunity Area’</w:t>
-      </w:r>
-    </w:p>
-    <w:p>
-      <w:pPr>
-        <w:pStyle w:val="ListParagraph"/>
-        <w:ind w:left="2160"/>
-        <w:rPr>
-          <w:szCs w:val="24"/>
-        </w:rPr>
-      </w:pPr>
-    </w:p>
-    <w:p>
-      <w:pPr>
-        <w:pStyle w:val="ListParagraph"/>
-        <w:numPr>
-          <w:ilvl w:val="0"/>
-          <w:numId w:val="1"/>
-        </w:numPr>
-        <w:rPr>
-          <w:szCs w:val="24"/>
-        </w:rPr>
-      </w:pPr>
-      <w:r>
-        <w:rPr>
-          <w:szCs w:val="24"/>
-        </w:rPr>
-        <w:t>DB</w:t>
-      </w:r>
-    </w:p>
-    <w:p>
-      <w:pPr>
-        <w:pStyle w:val="ListParagraph"/>
-        <w:numPr>
-          <w:ilvl w:val="1"/>
-          <w:numId w:val="1"/>
-        </w:numPr>
-        <w:rPr>
-          <w:szCs w:val="24"/>
-        </w:rPr>
-      </w:pPr>
-      <w:r>
-        <w:rPr>
-          <w:szCs w:val="24"/>
-        </w:rPr>
-        <w:t xml:space="preserve">Postgres </w:t>
-      </w:r>
-    </w:p>
-    <w:p>
-      <w:pPr>
-        <w:pStyle w:val="ListParagraph"/>
-        <w:numPr>
-          <w:ilvl w:val="1"/>
-          <w:numId w:val="1"/>
-        </w:numPr>
-        <w:rPr>
-          <w:szCs w:val="24"/>
-        </w:rPr>
-      </w:pPr>
-      <w:r>
-        <w:rPr>
-          <w:szCs w:val="24"/>
-        </w:rPr>
-        <w:t xml:space="preserve">ERD Diagram </w:t>
-      </w:r>
-    </w:p>
-    <w:p>
-      <w:pPr>
-        <w:pStyle w:val="ListParagraph"/>
-        <w:numPr>
-          <w:ilvl w:val="0"/>
-          <w:numId w:val="1"/>
-        </w:numPr>
-        <w:rPr>
-          <w:szCs w:val="24"/>
-        </w:rPr>
-      </w:pPr>
-      <w:r>
-        <w:rPr>
-          <w:szCs w:val="24"/>
-        </w:rPr>
-        <w:t>Correlation</w:t>
-      </w:r>
-    </w:p>
-    <w:p>
-      <w:pPr>
-        <w:pStyle w:val="ListParagraph"/>
-        <w:numPr>
-          <w:ilvl w:val="1"/>
-          <w:numId w:val="1"/>
-        </w:numPr>
-        <w:rPr>
-          <w:szCs w:val="24"/>
-        </w:rPr>
-      </w:pPr>
-      <w:r>
-        <w:rPr>
-          <w:szCs w:val="24"/>
-        </w:rPr>
-        <w:t xml:space="preserve">Crime rate </w:t>
-      </w:r>
-      <w:r>
-        <w:rPr>
-          <w:szCs w:val="24"/>
-        </w:rPr>
-        <w:t>and</w:t>
-      </w:r>
-      <w:r>
-        <w:rPr>
-          <w:szCs w:val="24"/>
-        </w:rPr>
-        <w:t xml:space="preserve"> Unemployment </w:t>
-      </w:r>
-    </w:p>
-    <w:p>
-      <w:pPr>
-        <w:pStyle w:val="ListParagraph"/>
-        <w:numPr>
-          <w:ilvl w:val="1"/>
-          <w:numId w:val="1"/>
-        </w:numPr>
-        <w:rPr>
-          <w:szCs w:val="24"/>
-        </w:rPr>
-      </w:pPr>
-      <w:r>
-        <w:rPr>
-          <w:szCs w:val="24"/>
-        </w:rPr>
-        <w:t xml:space="preserve">Unemployment </w:t>
-      </w:r>
-      <w:r>
-        <w:rPr>
-          <w:szCs w:val="24"/>
-        </w:rPr>
-        <w:t>and</w:t>
-      </w:r>
-      <w:r>
-        <w:rPr>
-          <w:szCs w:val="24"/>
-        </w:rPr>
-        <w:t xml:space="preserve"> Education (No HS diploma) </w:t>
-      </w:r>
-    </w:p>
-    <w:p>
-      <w:pPr>
-        <w:pStyle w:val="ListParagraph"/>
-        <w:numPr>
-          <w:ilvl w:val="1"/>
-          <w:numId w:val="1"/>
-        </w:numPr>
-        <w:rPr>
-          <w:szCs w:val="24"/>
-        </w:rPr>
-      </w:pPr>
-      <w:r>
-        <w:rPr>
-          <w:szCs w:val="24"/>
-        </w:rPr>
-        <w:t xml:space="preserve">Drug related crimes </w:t>
-      </w:r>
-      <w:r>
-        <w:rPr>
-          <w:szCs w:val="24"/>
-        </w:rPr>
-        <w:t>(create</w:t>
-      </w:r>
-      <w:r>
-        <w:rPr>
-          <w:szCs w:val="24"/>
-        </w:rPr>
-        <w:t>d</w:t>
-      </w:r>
-      <w:r>
-        <w:rPr>
-          <w:szCs w:val="24"/>
-        </w:rPr>
-        <w:t xml:space="preserve"> variable) </w:t>
-      </w:r>
-      <w:r>
-        <w:rPr>
-          <w:szCs w:val="24"/>
-        </w:rPr>
-        <w:t xml:space="preserve">and Dependency </w:t>
-      </w:r>
-    </w:p>
-    <w:p>
-      <w:pPr>
-        <w:rPr>
-          <w:szCs w:val="24"/>
-        </w:rPr>
-      </w:pPr>
-    </w:p>
-    <w:p>
-      <w:pPr>
-        <w:rPr>
-          <w:szCs w:val="24"/>
-        </w:rPr>
-      </w:pPr>
-    </w:p>
-    <w:p>
-      <w:pPr>
-        <w:rPr>
-          <w:b/>
-          <w:bCs/>
-          <w:szCs w:val="24"/>
-        </w:rPr>
-      </w:pPr>
     </w:p>
     <w:sectPr>
       <w:pgSz w:w="12240" w:h="15840"/>
